--- a/Ex2_WFQ/README.docx
+++ b/Ex2_WFQ/README.docx
@@ -1,6 +1,6 @@
 
 <file path=word/document.xml><?xml version="1.0" encoding="utf-8"?>
-<w:document xmlns:wpc="http://schemas.microsoft.com/office/word/2010/wordprocessingCanvas" xmlns:cx="http://schemas.microsoft.com/office/drawing/2014/chartex" xmlns:cx1="http://schemas.microsoft.com/office/drawing/2015/9/8/chartex" xmlns:cx2="http://schemas.microsoft.com/office/drawing/2015/10/21/chartex" xmlns:cx3="http://schemas.microsoft.com/office/drawing/2016/5/9/chartex" xmlns:cx4="http://schemas.microsoft.com/office/drawing/2016/5/10/chartex" xmlns:cx5="http://schemas.microsoft.com/office/drawing/2016/5/11/chartex" xmlns:cx6="http://schemas.microsoft.com/office/drawing/2016/5/12/chartex" xmlns:cx7="http://schemas.microsoft.com/office/drawing/2016/5/13/chartex" xmlns:cx8="http://schemas.microsoft.com/office/drawing/2016/5/14/chartex" xmlns:mc="http://schemas.openxmlformats.org/markup-compatibility/2006" xmlns:aink="http://schemas.microsoft.com/office/drawing/2016/ink" xmlns:am3d="http://schemas.microsoft.com/office/drawing/2017/model3d" xmlns:o="urn:schemas-microsoft-com:office:office" xmlns:r="http://schemas.openxmlformats.org/officeDocument/2006/relationships" xmlns:m="http://schemas.openxmlformats.org/officeDocument/2006/math" xmlns:v="urn:schemas-microsoft-com:vml" xmlns:wp14="http://schemas.microsoft.com/office/word/2010/wordprocessingDrawing" xmlns:wp="http://schemas.openxmlformats.org/drawingml/2006/wordprocessingDrawing" xmlns:w10="urn:schemas-microsoft-com:office:word" xmlns:w="http://schemas.openxmlformats.org/wordprocessingml/2006/main" xmlns:w14="http://schemas.microsoft.com/office/word/2010/wordml" xmlns:w15="http://schemas.microsoft.com/office/word/2012/wordml" xmlns:w16cex="http://schemas.microsoft.com/office/word/2018/wordml/cex" xmlns:w16cid="http://schemas.microsoft.com/office/word/2016/wordml/cid" xmlns:w16="http://schemas.microsoft.com/office/word/2018/wordml" xmlns:w16se="http://schemas.microsoft.com/office/word/2015/wordml/symex" xmlns:wpg="http://schemas.microsoft.com/office/word/2010/wordprocessingGroup" xmlns:wpi="http://schemas.microsoft.com/office/word/2010/wordprocessingInk" xmlns:wne="http://schemas.microsoft.com/office/word/2006/wordml" xmlns:wps="http://schemas.microsoft.com/office/word/2010/wordprocessingShape" mc:Ignorable="w14 w15 w16se w16cid w16 w16cex wp14">
+<w:document xmlns:wpc="http://schemas.microsoft.com/office/word/2010/wordprocessingCanvas" xmlns:cx="http://schemas.microsoft.com/office/drawing/2014/chartex" xmlns:cx1="http://schemas.microsoft.com/office/drawing/2015/9/8/chartex" xmlns:cx2="http://schemas.microsoft.com/office/drawing/2015/10/21/chartex" xmlns:cx3="http://schemas.microsoft.com/office/drawing/2016/5/9/chartex" xmlns:cx4="http://schemas.microsoft.com/office/drawing/2016/5/10/chartex" xmlns:cx5="http://schemas.microsoft.com/office/drawing/2016/5/11/chartex" xmlns:cx6="http://schemas.microsoft.com/office/drawing/2016/5/12/chartex" xmlns:cx7="http://schemas.microsoft.com/office/drawing/2016/5/13/chartex" xmlns:cx8="http://schemas.microsoft.com/office/drawing/2016/5/14/chartex" xmlns:mc="http://schemas.openxmlformats.org/markup-compatibility/2006" xmlns:aink="http://schemas.microsoft.com/office/drawing/2016/ink" xmlns:am3d="http://schemas.microsoft.com/office/drawing/2017/model3d" xmlns:o="urn:schemas-microsoft-com:office:office" xmlns:r="http://schemas.openxmlformats.org/officeDocument/2006/relationships" xmlns:m="http://schemas.openxmlformats.org/officeDocument/2006/math" xmlns:v="urn:schemas-microsoft-com:vml" xmlns:wp14="http://schemas.microsoft.com/office/word/2010/wordprocessingDrawing" xmlns:wp="http://schemas.openxmlformats.org/drawingml/2006/wordprocessingDrawing" xmlns:w10="urn:schemas-microsoft-com:office:word" xmlns:w="http://schemas.openxmlformats.org/wordprocessingml/2006/main" xmlns:w14="http://schemas.microsoft.com/office/word/2010/wordml" xmlns:w15="http://schemas.microsoft.com/office/word/2012/wordml" xmlns:w16cex="http://schemas.microsoft.com/office/word/2018/wordml/cex" xmlns:w16cid="http://schemas.microsoft.com/office/word/2016/wordml/cid" xmlns:w16="http://schemas.microsoft.com/office/word/2018/wordml" xmlns:w16sdtdh="http://schemas.microsoft.com/office/word/2020/wordml/sdtdatahash" xmlns:w16se="http://schemas.microsoft.com/office/word/2015/wordml/symex" xmlns:wpg="http://schemas.microsoft.com/office/word/2010/wordprocessingGroup" xmlns:wpi="http://schemas.microsoft.com/office/word/2010/wordprocessingInk" xmlns:wne="http://schemas.microsoft.com/office/word/2006/wordml" xmlns:wps="http://schemas.microsoft.com/office/word/2010/wordprocessingShape" mc:Ignorable="w14 w15 w16se w16cid w16 w16cex w16sdtdh wp14">
   <w:body>
     <w:p>
       <w:pPr>
@@ -61,31 +61,27 @@
           <w:bCs/>
           <w:u w:val="single"/>
         </w:rPr>
-        <w:t>Mor Berkman &lt;ID&gt;</w:t>
+        <w:t xml:space="preserve">Mor Berkman </w:t>
+      </w:r>
+      <w:r>
+        <w:rPr>
+          <w:b/>
+          <w:bCs/>
+          <w:u w:val="single"/>
+        </w:rPr>
+        <w:t>208202325</w:t>
       </w:r>
     </w:p>
     <w:p>
       <w:pPr>
         <w:jc w:val="center"/>
       </w:pPr>
-      <w:hyperlink r:id="rId6" w:history="1">
+      <w:hyperlink r:id="rId7" w:history="1">
         <w:r>
           <w:rPr>
             <w:rStyle w:val="Hyperlink"/>
           </w:rPr>
-          <w:t>https://github.com/danielashabat/computer-communication/</w:t>
-        </w:r>
-        <w:r>
-          <w:rPr>
-            <w:rStyle w:val="Hyperlink"/>
-          </w:rPr>
-          <w:t>t</w:t>
-        </w:r>
-        <w:r>
-          <w:rPr>
-            <w:rStyle w:val="Hyperlink"/>
-          </w:rPr>
-          <w:t>ree/main/Ex2_WFQ</w:t>
+          <w:t>https://github.com/danielashabat/computer-communication/tree/main/Ex2_WFQ</w:t>
         </w:r>
       </w:hyperlink>
     </w:p>
@@ -95,13 +91,8 @@
       </w:r>
     </w:p>
     <w:p>
-      <w:proofErr w:type="spellStart"/>
-      <w:r>
-        <w:t>queue_and_package</w:t>
-      </w:r>
-      <w:proofErr w:type="spellEnd"/>
-      <w:r>
-        <w:t xml:space="preserve"> module contains the data structures of Package and Queue and related functions of those data structures.</w:t>
+      <w:r>
+        <w:t>queue_and_package module contains the data structures of Package and Queue and related functions of those data structures.</w:t>
       </w:r>
     </w:p>
     <w:p>
@@ -296,38 +287,7 @@
                 <w:szCs w:val="18"/>
               </w:rPr>
               <w:tab/>
-              <w:t xml:space="preserve">char </w:t>
-            </w:r>
-            <w:proofErr w:type="spellStart"/>
-            <w:proofErr w:type="gramStart"/>
-            <w:r>
-              <w:rPr>
-                <w:rFonts w:ascii="Consolas" w:eastAsia="Times New Roman" w:hAnsi="Consolas" w:cs="Segoe UI"/>
-                <w:color w:val="24292E"/>
-                <w:sz w:val="18"/>
-                <w:szCs w:val="18"/>
-              </w:rPr>
-              <w:t>Sadd</w:t>
-            </w:r>
-            <w:proofErr w:type="spellEnd"/>
-            <w:r>
-              <w:rPr>
-                <w:rFonts w:ascii="Consolas" w:eastAsia="Times New Roman" w:hAnsi="Consolas" w:cs="Segoe UI"/>
-                <w:color w:val="24292E"/>
-                <w:sz w:val="18"/>
-                <w:szCs w:val="18"/>
-              </w:rPr>
-              <w:t>[</w:t>
-            </w:r>
-            <w:proofErr w:type="gramEnd"/>
-            <w:r>
-              <w:rPr>
-                <w:rFonts w:ascii="Consolas" w:eastAsia="Times New Roman" w:hAnsi="Consolas" w:cs="Segoe UI"/>
-                <w:color w:val="24292E"/>
-                <w:sz w:val="18"/>
-                <w:szCs w:val="18"/>
-              </w:rPr>
-              <w:t>20];</w:t>
+              <w:t>char Sadd[20];</w:t>
             </w:r>
             <w:r>
               <w:rPr>
@@ -473,38 +433,7 @@
                 <w:szCs w:val="18"/>
               </w:rPr>
               <w:tab/>
-              <w:t xml:space="preserve">char </w:t>
-            </w:r>
-            <w:proofErr w:type="spellStart"/>
-            <w:proofErr w:type="gramStart"/>
-            <w:r>
-              <w:rPr>
-                <w:rFonts w:ascii="Consolas" w:eastAsia="Times New Roman" w:hAnsi="Consolas" w:cs="Segoe UI"/>
-                <w:color w:val="24292E"/>
-                <w:sz w:val="18"/>
-                <w:szCs w:val="18"/>
-              </w:rPr>
-              <w:t>Dadd</w:t>
-            </w:r>
-            <w:proofErr w:type="spellEnd"/>
-            <w:r>
-              <w:rPr>
-                <w:rFonts w:ascii="Consolas" w:eastAsia="Times New Roman" w:hAnsi="Consolas" w:cs="Segoe UI"/>
-                <w:color w:val="24292E"/>
-                <w:sz w:val="18"/>
-                <w:szCs w:val="18"/>
-              </w:rPr>
-              <w:t>[</w:t>
-            </w:r>
-            <w:proofErr w:type="gramEnd"/>
-            <w:r>
-              <w:rPr>
-                <w:rFonts w:ascii="Consolas" w:eastAsia="Times New Roman" w:hAnsi="Consolas" w:cs="Segoe UI"/>
-                <w:color w:val="24292E"/>
-                <w:sz w:val="18"/>
-                <w:szCs w:val="18"/>
-              </w:rPr>
-              <w:t>20];</w:t>
+              <w:t>char Dadd[20];</w:t>
             </w:r>
             <w:r>
               <w:rPr>
@@ -577,27 +506,7 @@
                 <w:szCs w:val="18"/>
               </w:rPr>
               <w:tab/>
-              <w:t xml:space="preserve">int </w:t>
-            </w:r>
-            <w:proofErr w:type="spellStart"/>
-            <w:r>
-              <w:rPr>
-                <w:rFonts w:ascii="Consolas" w:eastAsia="Times New Roman" w:hAnsi="Consolas" w:cs="Segoe UI"/>
-                <w:color w:val="24292E"/>
-                <w:sz w:val="18"/>
-                <w:szCs w:val="18"/>
-              </w:rPr>
-              <w:t>Dport</w:t>
-            </w:r>
-            <w:proofErr w:type="spellEnd"/>
-            <w:r>
-              <w:rPr>
-                <w:rFonts w:ascii="Consolas" w:eastAsia="Times New Roman" w:hAnsi="Consolas" w:cs="Segoe UI"/>
-                <w:color w:val="24292E"/>
-                <w:sz w:val="18"/>
-                <w:szCs w:val="18"/>
-              </w:rPr>
-              <w:t>;</w:t>
+              <w:t>int Dport;</w:t>
             </w:r>
             <w:r>
               <w:rPr>
@@ -881,7 +790,6 @@
               </w:rPr>
               <w:tab/>
             </w:r>
-            <w:proofErr w:type="gramStart"/>
             <w:r>
               <w:rPr>
                 <w:rFonts w:ascii="Consolas" w:eastAsia="Times New Roman" w:hAnsi="Consolas" w:cs="Segoe UI"/>
@@ -898,37 +806,7 @@
                 <w:sz w:val="18"/>
                 <w:szCs w:val="18"/>
               </w:rPr>
-              <w:t xml:space="preserve">  </w:t>
-            </w:r>
-            <w:proofErr w:type="spellStart"/>
-            <w:r>
-              <w:rPr>
-                <w:rFonts w:ascii="Consolas" w:eastAsia="Times New Roman" w:hAnsi="Consolas" w:cs="Segoe UI"/>
-                <w:color w:val="24292E"/>
-                <w:sz w:val="18"/>
-                <w:szCs w:val="18"/>
-              </w:rPr>
-              <w:t>print</w:t>
-            </w:r>
-            <w:proofErr w:type="gramEnd"/>
-            <w:r>
-              <w:rPr>
-                <w:rFonts w:ascii="Consolas" w:eastAsia="Times New Roman" w:hAnsi="Consolas" w:cs="Segoe UI"/>
-                <w:color w:val="24292E"/>
-                <w:sz w:val="18"/>
-                <w:szCs w:val="18"/>
-              </w:rPr>
-              <w:t>_weight</w:t>
-            </w:r>
-            <w:proofErr w:type="spellEnd"/>
-            <w:r>
-              <w:rPr>
-                <w:rFonts w:ascii="Consolas" w:eastAsia="Times New Roman" w:hAnsi="Consolas" w:cs="Segoe UI"/>
-                <w:color w:val="24292E"/>
-                <w:sz w:val="18"/>
-                <w:szCs w:val="18"/>
-              </w:rPr>
-              <w:t>;</w:t>
+              <w:t xml:space="preserve">  print_weight;</w:t>
             </w:r>
             <w:r>
               <w:rPr>
@@ -1147,27 +1025,7 @@
                 <w:szCs w:val="18"/>
               </w:rPr>
               <w:tab/>
-              <w:t xml:space="preserve">struct Package* </w:t>
-            </w:r>
-            <w:proofErr w:type="spellStart"/>
-            <w:r>
-              <w:rPr>
-                <w:rFonts w:ascii="Consolas" w:eastAsia="Times New Roman" w:hAnsi="Consolas" w:cs="Segoe UI"/>
-                <w:color w:val="24292E"/>
-                <w:sz w:val="18"/>
-                <w:szCs w:val="18"/>
-              </w:rPr>
-              <w:t>prev</w:t>
-            </w:r>
-            <w:proofErr w:type="spellEnd"/>
-            <w:r>
-              <w:rPr>
-                <w:rFonts w:ascii="Consolas" w:eastAsia="Times New Roman" w:hAnsi="Consolas" w:cs="Segoe UI"/>
-                <w:color w:val="24292E"/>
-                <w:sz w:val="18"/>
-                <w:szCs w:val="18"/>
-              </w:rPr>
-              <w:t>;</w:t>
+              <w:t>struct Package* prev;</w:t>
             </w:r>
             <w:r>
               <w:rPr>
@@ -1303,19 +1161,8 @@
                 <w:sz w:val="18"/>
                 <w:szCs w:val="18"/>
               </w:rPr>
-              <w:t xml:space="preserve">} </w:t>
-            </w:r>
-            <w:proofErr w:type="gramStart"/>
-            <w:r>
-              <w:rPr>
-                <w:rFonts w:ascii="Consolas" w:eastAsia="Times New Roman" w:hAnsi="Consolas" w:cs="Segoe UI"/>
-                <w:color w:val="24292E"/>
-                <w:sz w:val="18"/>
-                <w:szCs w:val="18"/>
-              </w:rPr>
-              <w:t>Package;</w:t>
-            </w:r>
-            <w:proofErr w:type="gramEnd"/>
+              <w:t>} Package;</w:t>
+            </w:r>
           </w:p>
           <w:p>
             <w:pPr>
@@ -1333,15 +1180,7 @@
     </w:tbl>
     <w:p>
       <w:r>
-        <w:t xml:space="preserve">In this data structure we save all the data regarding to the specific package. Each packet is linked to more packages with the same flow (same source address, source port, destination address, destination port) with a link list strategy (for hence we have the </w:t>
-      </w:r>
-      <w:proofErr w:type="spellStart"/>
-      <w:r>
-        <w:t>prev</w:t>
-      </w:r>
-      <w:proofErr w:type="spellEnd"/>
-      <w:r>
-        <w:t xml:space="preserve"> and next field).</w:t>
+        <w:t>In this data structure we save all the data regarding to the specific package. Each packet is linked to more packages with the same flow (same source address, source port, destination address, destination port) with a link list strategy (for hence we have the prev and next field).</w:t>
       </w:r>
     </w:p>
     <w:p/>
@@ -1464,27 +1303,7 @@
                 <w:sz w:val="18"/>
                 <w:szCs w:val="18"/>
               </w:rPr>
-              <w:t xml:space="preserve">the </w:t>
-            </w:r>
-            <w:proofErr w:type="gramStart"/>
-            <w:r>
-              <w:rPr>
-                <w:rFonts w:ascii="Consolas" w:eastAsia="Times New Roman" w:hAnsi="Consolas" w:cs="Segoe UI"/>
-                <w:color w:val="24292E"/>
-                <w:sz w:val="18"/>
-                <w:szCs w:val="18"/>
-              </w:rPr>
-              <w:t>amount</w:t>
-            </w:r>
-            <w:proofErr w:type="gramEnd"/>
-            <w:r>
-              <w:rPr>
-                <w:rFonts w:ascii="Consolas" w:eastAsia="Times New Roman" w:hAnsi="Consolas" w:cs="Segoe UI"/>
-                <w:color w:val="24292E"/>
-                <w:sz w:val="18"/>
-                <w:szCs w:val="18"/>
-              </w:rPr>
-              <w:t xml:space="preserve"> of packages in queue</w:t>
+              <w:t>the amount of packages in queue</w:t>
             </w:r>
           </w:p>
         </w:tc>
@@ -1667,56 +1486,16 @@
                 <w:szCs w:val="18"/>
               </w:rPr>
               <w:tab/>
-              <w:t xml:space="preserve">char </w:t>
-            </w:r>
-            <w:proofErr w:type="spellStart"/>
-            <w:proofErr w:type="gramStart"/>
-            <w:r>
-              <w:rPr>
-                <w:rFonts w:ascii="Consolas" w:eastAsia="Times New Roman" w:hAnsi="Consolas" w:cs="Segoe UI"/>
-                <w:color w:val="24292E"/>
-                <w:sz w:val="18"/>
-                <w:szCs w:val="18"/>
-              </w:rPr>
-              <w:t>Sadd</w:t>
-            </w:r>
-            <w:proofErr w:type="spellEnd"/>
-            <w:r>
-              <w:rPr>
-                <w:rFonts w:ascii="Consolas" w:eastAsia="Times New Roman" w:hAnsi="Consolas" w:cs="Segoe UI"/>
-                <w:color w:val="24292E"/>
-                <w:sz w:val="18"/>
-                <w:szCs w:val="18"/>
-              </w:rPr>
-              <w:t>[</w:t>
-            </w:r>
-            <w:proofErr w:type="gramEnd"/>
-            <w:r>
-              <w:rPr>
-                <w:rFonts w:ascii="Consolas" w:eastAsia="Times New Roman" w:hAnsi="Consolas" w:cs="Segoe UI"/>
-                <w:color w:val="24292E"/>
-                <w:sz w:val="18"/>
-                <w:szCs w:val="18"/>
-              </w:rPr>
-              <w:t>20];</w:t>
-            </w:r>
-            <w:r>
-              <w:rPr>
-                <w:rFonts w:ascii="Consolas" w:eastAsia="Times New Roman" w:hAnsi="Consolas" w:cs="Segoe UI"/>
-                <w:color w:val="24292E"/>
-                <w:sz w:val="18"/>
-                <w:szCs w:val="18"/>
-              </w:rPr>
-              <w:t xml:space="preserve"> </w:t>
-            </w:r>
-            <w:r>
-              <w:rPr>
-                <w:rFonts w:ascii="Consolas" w:eastAsia="Times New Roman" w:hAnsi="Consolas" w:cs="Segoe UI"/>
-                <w:color w:val="24292E"/>
-                <w:sz w:val="18"/>
-                <w:szCs w:val="18"/>
-              </w:rPr>
-              <w:t>//source address</w:t>
+              <w:t>char Sadd[20];</w:t>
+            </w:r>
+            <w:r>
+              <w:rPr>
+                <w:rFonts w:ascii="Consolas" w:eastAsia="Times New Roman" w:hAnsi="Consolas" w:cs="Segoe UI"/>
+                <w:color w:val="24292E"/>
+                <w:sz w:val="18"/>
+                <w:szCs w:val="18"/>
+              </w:rPr>
+              <w:t xml:space="preserve"> //source address</w:t>
             </w:r>
           </w:p>
         </w:tc>
@@ -1786,16 +1565,7 @@
                 <w:sz w:val="18"/>
                 <w:szCs w:val="18"/>
               </w:rPr>
-              <w:t xml:space="preserve"> </w:t>
-            </w:r>
-            <w:r>
-              <w:rPr>
-                <w:rFonts w:ascii="Consolas" w:eastAsia="Times New Roman" w:hAnsi="Consolas" w:cs="Segoe UI"/>
-                <w:color w:val="24292E"/>
-                <w:sz w:val="18"/>
-                <w:szCs w:val="18"/>
-              </w:rPr>
-              <w:t>// source port</w:t>
+              <w:t xml:space="preserve"> // source port</w:t>
             </w:r>
           </w:p>
         </w:tc>
@@ -1856,56 +1626,16 @@
                 <w:szCs w:val="18"/>
               </w:rPr>
               <w:tab/>
-              <w:t xml:space="preserve">char </w:t>
-            </w:r>
-            <w:proofErr w:type="spellStart"/>
-            <w:proofErr w:type="gramStart"/>
-            <w:r>
-              <w:rPr>
-                <w:rFonts w:ascii="Consolas" w:eastAsia="Times New Roman" w:hAnsi="Consolas" w:cs="Segoe UI"/>
-                <w:color w:val="24292E"/>
-                <w:sz w:val="18"/>
-                <w:szCs w:val="18"/>
-              </w:rPr>
-              <w:t>Dadd</w:t>
-            </w:r>
-            <w:proofErr w:type="spellEnd"/>
-            <w:r>
-              <w:rPr>
-                <w:rFonts w:ascii="Consolas" w:eastAsia="Times New Roman" w:hAnsi="Consolas" w:cs="Segoe UI"/>
-                <w:color w:val="24292E"/>
-                <w:sz w:val="18"/>
-                <w:szCs w:val="18"/>
-              </w:rPr>
-              <w:t>[</w:t>
-            </w:r>
-            <w:proofErr w:type="gramEnd"/>
-            <w:r>
-              <w:rPr>
-                <w:rFonts w:ascii="Consolas" w:eastAsia="Times New Roman" w:hAnsi="Consolas" w:cs="Segoe UI"/>
-                <w:color w:val="24292E"/>
-                <w:sz w:val="18"/>
-                <w:szCs w:val="18"/>
-              </w:rPr>
-              <w:t>20];</w:t>
-            </w:r>
-            <w:r>
-              <w:rPr>
-                <w:rFonts w:ascii="Consolas" w:eastAsia="Times New Roman" w:hAnsi="Consolas" w:cs="Segoe UI"/>
-                <w:color w:val="24292E"/>
-                <w:sz w:val="18"/>
-                <w:szCs w:val="18"/>
-              </w:rPr>
-              <w:t xml:space="preserve"> </w:t>
-            </w:r>
-            <w:r>
-              <w:rPr>
-                <w:rFonts w:ascii="Consolas" w:eastAsia="Times New Roman" w:hAnsi="Consolas" w:cs="Segoe UI"/>
-                <w:color w:val="24292E"/>
-                <w:sz w:val="18"/>
-                <w:szCs w:val="18"/>
-              </w:rPr>
-              <w:t>//destination address</w:t>
+              <w:t>char Dadd[20];</w:t>
+            </w:r>
+            <w:r>
+              <w:rPr>
+                <w:rFonts w:ascii="Consolas" w:eastAsia="Times New Roman" w:hAnsi="Consolas" w:cs="Segoe UI"/>
+                <w:color w:val="24292E"/>
+                <w:sz w:val="18"/>
+                <w:szCs w:val="18"/>
+              </w:rPr>
+              <w:t xml:space="preserve"> //destination address</w:t>
             </w:r>
           </w:p>
         </w:tc>
@@ -1966,45 +1696,16 @@
                 <w:szCs w:val="18"/>
               </w:rPr>
               <w:tab/>
-              <w:t xml:space="preserve">int </w:t>
-            </w:r>
-            <w:proofErr w:type="spellStart"/>
-            <w:r>
-              <w:rPr>
-                <w:rFonts w:ascii="Consolas" w:eastAsia="Times New Roman" w:hAnsi="Consolas" w:cs="Segoe UI"/>
-                <w:color w:val="24292E"/>
-                <w:sz w:val="18"/>
-                <w:szCs w:val="18"/>
-              </w:rPr>
-              <w:t>Dport</w:t>
-            </w:r>
-            <w:proofErr w:type="spellEnd"/>
-            <w:r>
-              <w:rPr>
-                <w:rFonts w:ascii="Consolas" w:eastAsia="Times New Roman" w:hAnsi="Consolas" w:cs="Segoe UI"/>
-                <w:color w:val="24292E"/>
-                <w:sz w:val="18"/>
-                <w:szCs w:val="18"/>
-              </w:rPr>
-              <w:t>;</w:t>
-            </w:r>
-            <w:r>
-              <w:rPr>
-                <w:rFonts w:ascii="Consolas" w:eastAsia="Times New Roman" w:hAnsi="Consolas" w:cs="Segoe UI"/>
-                <w:color w:val="24292E"/>
-                <w:sz w:val="18"/>
-                <w:szCs w:val="18"/>
-              </w:rPr>
-              <w:t xml:space="preserve"> </w:t>
-            </w:r>
-            <w:r>
-              <w:rPr>
-                <w:rFonts w:ascii="Consolas" w:eastAsia="Times New Roman" w:hAnsi="Consolas" w:cs="Segoe UI"/>
-                <w:color w:val="24292E"/>
-                <w:sz w:val="18"/>
-                <w:szCs w:val="18"/>
-              </w:rPr>
-              <w:t>//destination port</w:t>
+              <w:t>int Dport;</w:t>
+            </w:r>
+            <w:r>
+              <w:rPr>
+                <w:rFonts w:ascii="Consolas" w:eastAsia="Times New Roman" w:hAnsi="Consolas" w:cs="Segoe UI"/>
+                <w:color w:val="24292E"/>
+                <w:sz w:val="18"/>
+                <w:szCs w:val="18"/>
+              </w:rPr>
+              <w:t xml:space="preserve"> //destination port</w:t>
             </w:r>
           </w:p>
         </w:tc>
@@ -2188,25 +1889,14 @@
                 <w:szCs w:val="18"/>
               </w:rPr>
             </w:pPr>
-            <w:proofErr w:type="gramStart"/>
-            <w:r>
-              <w:rPr>
-                <w:rFonts w:ascii="Consolas" w:eastAsia="Times New Roman" w:hAnsi="Consolas" w:cs="Segoe UI"/>
-                <w:color w:val="24292E"/>
-                <w:sz w:val="18"/>
-                <w:szCs w:val="18"/>
-              </w:rPr>
-              <w:t>}QUEUE</w:t>
-            </w:r>
-            <w:proofErr w:type="gramEnd"/>
-            <w:r>
-              <w:rPr>
-                <w:rFonts w:ascii="Consolas" w:eastAsia="Times New Roman" w:hAnsi="Consolas" w:cs="Segoe UI"/>
-                <w:color w:val="24292E"/>
-                <w:sz w:val="18"/>
-                <w:szCs w:val="18"/>
-              </w:rPr>
-              <w:t>;</w:t>
+            <w:r>
+              <w:rPr>
+                <w:rFonts w:ascii="Consolas" w:eastAsia="Times New Roman" w:hAnsi="Consolas" w:cs="Segoe UI"/>
+                <w:color w:val="24292E"/>
+                <w:sz w:val="18"/>
+                <w:szCs w:val="18"/>
+              </w:rPr>
+              <w:t>}QUEUE;</w:t>
             </w:r>
           </w:p>
         </w:tc>
@@ -2357,15 +2047,7 @@
         </mc:AlternateContent>
       </w:r>
       <w:r>
-        <w:t xml:space="preserve">Queue </w:t>
-      </w:r>
-      <w:proofErr w:type="gramStart"/>
-      <w:r>
-        <w:t>0 :</w:t>
-      </w:r>
-      <w:proofErr w:type="gramEnd"/>
-      <w:r>
-        <w:t xml:space="preserve"> pack 0 -&gt; pack 1</w:t>
+        <w:t>Queue 0 : pack 0 -&gt; pack 1</w:t>
       </w:r>
     </w:p>
     <w:p>
@@ -2381,13 +2063,7 @@
         <w:jc w:val="center"/>
       </w:pPr>
       <w:r>
-        <w:t xml:space="preserve">Queue </w:t>
-      </w:r>
-      <w:r>
-        <w:t>2</w:t>
-      </w:r>
-      <w:r>
-        <w:t>: pack 0</w:t>
+        <w:t>Queue 2: pack 0</w:t>
       </w:r>
     </w:p>
     <w:p>
@@ -2408,15 +2084,7 @@
     </w:p>
     <w:p>
       <w:r>
-        <w:t xml:space="preserve">/*this function search for the right queue for the new package and insert it to </w:t>
-      </w:r>
-      <w:proofErr w:type="gramStart"/>
-      <w:r>
-        <w:t>the  queue</w:t>
-      </w:r>
-      <w:proofErr w:type="gramEnd"/>
-      <w:r>
-        <w:t>, if no queue found it will create new queue and insert the package*/</w:t>
+        <w:t>/*this function search for the right queue for the new package and insert it to the  queue, if no queue found it will create new queue and insert the package*/</w:t>
       </w:r>
     </w:p>
     <w:p>
@@ -2435,20 +2103,24 @@
           <w:sz w:val="18"/>
           <w:szCs w:val="18"/>
         </w:rPr>
-        <w:t xml:space="preserve">void </w:t>
-      </w:r>
-      <w:proofErr w:type="spellStart"/>
-      <w:proofErr w:type="gramStart"/>
-      <w:r>
+        <w:t>void InsertNewPackage(QUEUE** ptr_head, Package* new_package);</w:t>
+      </w:r>
+    </w:p>
+    <w:p/>
+    <w:p>
+      <w:r>
+        <w:t>/*this function returns the package with minimum last that waiting to be sent*/</w:t>
+      </w:r>
+    </w:p>
+    <w:p>
+      <w:pPr>
         <w:rPr>
           <w:rFonts w:ascii="Consolas" w:eastAsia="Times New Roman" w:hAnsi="Consolas" w:cs="Segoe UI"/>
           <w:color w:val="24292E"/>
           <w:sz w:val="18"/>
           <w:szCs w:val="18"/>
         </w:rPr>
-        <w:t>InsertNewPackage</w:t>
-      </w:r>
-      <w:proofErr w:type="spellEnd"/>
+      </w:pPr>
       <w:r>
         <w:rPr>
           <w:rFonts w:ascii="Consolas" w:eastAsia="Times New Roman" w:hAnsi="Consolas" w:cs="Segoe UI"/>
@@ -2456,19 +2128,30 @@
           <w:sz w:val="18"/>
           <w:szCs w:val="18"/>
         </w:rPr>
-        <w:t>(</w:t>
-      </w:r>
-      <w:proofErr w:type="gramEnd"/>
-      <w:r>
+        <w:t>Package* GetPackageWithMinimumLast(QUEUE* head);</w:t>
+      </w:r>
+    </w:p>
+    <w:p/>
+    <w:p>
+      <w:r>
+        <w:t>//</w:t>
+      </w:r>
+      <w:r>
+        <w:t xml:space="preserve"> </w:t>
+      </w:r>
+      <w:r>
+        <w:t>this function returns the sum of all active links: the function searchs in each queue the first package with last that bigger than round_t (that’s mean the link is active) and sum it up.</w:t>
+      </w:r>
+    </w:p>
+    <w:p>
+      <w:pPr>
         <w:rPr>
           <w:rFonts w:ascii="Consolas" w:eastAsia="Times New Roman" w:hAnsi="Consolas" w:cs="Segoe UI"/>
           <w:color w:val="24292E"/>
           <w:sz w:val="18"/>
           <w:szCs w:val="18"/>
         </w:rPr>
-        <w:t xml:space="preserve">QUEUE** </w:t>
-      </w:r>
-      <w:proofErr w:type="spellStart"/>
+      </w:pPr>
       <w:r>
         <w:rPr>
           <w:rFonts w:ascii="Consolas" w:eastAsia="Times New Roman" w:hAnsi="Consolas" w:cs="Segoe UI"/>
@@ -2476,19 +2159,30 @@
           <w:sz w:val="18"/>
           <w:szCs w:val="18"/>
         </w:rPr>
-        <w:t>ptr_head</w:t>
-      </w:r>
-      <w:proofErr w:type="spellEnd"/>
-      <w:r>
+        <w:t>float SumActiveLinksWeights(QUEUE* head, float round_t);</w:t>
+      </w:r>
+    </w:p>
+    <w:p/>
+    <w:p>
+      <w:r>
+        <w:t>//</w:t>
+      </w:r>
+      <w:r>
+        <w:t xml:space="preserve"> </w:t>
+      </w:r>
+      <w:r>
+        <w:t>the function searchs for last==-1 in all packages, and update it. Explain: when we first insert package we insert it with a default last=-1 . after we calculate the round_t we need to update the last with the according function.</w:t>
+      </w:r>
+    </w:p>
+    <w:p>
+      <w:pPr>
         <w:rPr>
           <w:rFonts w:ascii="Consolas" w:eastAsia="Times New Roman" w:hAnsi="Consolas" w:cs="Segoe UI"/>
           <w:color w:val="24292E"/>
           <w:sz w:val="18"/>
           <w:szCs w:val="18"/>
         </w:rPr>
-        <w:t xml:space="preserve">, Package* </w:t>
-      </w:r>
-      <w:proofErr w:type="spellStart"/>
+      </w:pPr>
       <w:r>
         <w:rPr>
           <w:rFonts w:ascii="Consolas" w:eastAsia="Times New Roman" w:hAnsi="Consolas" w:cs="Segoe UI"/>
@@ -2496,318 +2190,306 @@
           <w:sz w:val="18"/>
           <w:szCs w:val="18"/>
         </w:rPr>
-        <w:t>new_package</w:t>
-      </w:r>
-      <w:proofErr w:type="spellEnd"/>
-      <w:r>
+        <w:t>void UpdateLast(QUEUE* head, float round_t);</w:t>
+      </w:r>
+    </w:p>
+    <w:p>
+      <w:pPr>
         <w:rPr>
           <w:rFonts w:ascii="Consolas" w:eastAsia="Times New Roman" w:hAnsi="Consolas" w:cs="Segoe UI"/>
           <w:color w:val="24292E"/>
           <w:sz w:val="18"/>
           <w:szCs w:val="18"/>
         </w:rPr>
-        <w:t>);</w:t>
-      </w:r>
-    </w:p>
-    <w:p/>
-    <w:p>
-      <w:r>
-        <w:t>/*this function returns the package with minimum last</w:t>
-      </w:r>
-      <w:r>
-        <w:t xml:space="preserve"> that waiting to be sent</w:t>
-      </w:r>
-      <w:r>
-        <w:t>*/</w:t>
+      </w:pPr>
+    </w:p>
+    <w:p>
+      <w:r>
+        <w:br w:type="page"/>
       </w:r>
     </w:p>
     <w:p>
       <w:pPr>
         <w:rPr>
-          <w:rFonts w:ascii="Consolas" w:eastAsia="Times New Roman" w:hAnsi="Consolas" w:cs="Segoe UI"/>
-          <w:color w:val="24292E"/>
-          <w:sz w:val="18"/>
-          <w:szCs w:val="18"/>
+          <w:b/>
+          <w:bCs/>
         </w:rPr>
       </w:pPr>
       <w:r>
         <w:rPr>
-          <w:rFonts w:ascii="Consolas" w:eastAsia="Times New Roman" w:hAnsi="Consolas" w:cs="Segoe UI"/>
-          <w:color w:val="24292E"/>
-          <w:sz w:val="18"/>
-          <w:szCs w:val="18"/>
+          <w:b/>
+          <w:bCs/>
         </w:rPr>
-        <w:t xml:space="preserve">Package* </w:t>
-      </w:r>
-      <w:proofErr w:type="spellStart"/>
-      <w:proofErr w:type="gramStart"/>
+        <w:lastRenderedPageBreak/>
+        <w:t xml:space="preserve">Main Flow: </w:t>
+      </w:r>
+    </w:p>
+    <w:p>
+      <w:r>
+        <w:t>The main flow build based on the equations from the recitation. Explanation step by step:</w:t>
+      </w:r>
+    </w:p>
+    <w:p>
+      <w:r>
+        <w:t>We used a while loop – every iteration simulates one real time unit – 'rtime'</w:t>
+      </w:r>
+      <w:r>
+        <w:t xml:space="preserve"> , on every iteration we did the following:</w:t>
+      </w:r>
+    </w:p>
+    <w:p>
+      <w:pPr>
+        <w:pStyle w:val="a8"/>
+        <w:numPr>
+          <w:ilvl w:val="0"/>
+          <w:numId w:val="2"/>
+        </w:numPr>
+      </w:pPr>
+      <w:r>
+        <w:t xml:space="preserve">Every real time unit we checked if the bus is occupied.  </w:t>
+      </w:r>
+    </w:p>
+    <w:p>
+      <w:pPr>
+        <w:pStyle w:val="a8"/>
+        <w:numPr>
+          <w:ilvl w:val="0"/>
+          <w:numId w:val="2"/>
+        </w:numPr>
+      </w:pPr>
+      <w:r>
+        <w:t xml:space="preserve">In order to make this algorithm receiving in "real time", we read the input file line by line but inserted the package information on the exact time this package allegedly received. </w:t>
+      </w:r>
+      <w:r>
+        <w:t xml:space="preserve">At this point, every new package will receive last '-1' and will be handle later. </w:t>
+      </w:r>
+      <w:r>
+        <w:t>We used flag 'arrive' which indicates if a new package arrived.</w:t>
+      </w:r>
+    </w:p>
+    <w:p>
+      <w:pPr>
+        <w:pStyle w:val="a8"/>
+        <w:numPr>
+          <w:ilvl w:val="0"/>
+          <w:numId w:val="2"/>
+        </w:numPr>
+      </w:pPr>
       <w:r>
         <w:rPr>
-          <w:rFonts w:ascii="Consolas" w:eastAsia="Times New Roman" w:hAnsi="Consolas" w:cs="Segoe UI"/>
-          <w:color w:val="24292E"/>
-          <w:sz w:val="18"/>
-          <w:szCs w:val="18"/>
+          <w:noProof/>
         </w:rPr>
-        <w:t>GetPackageWithMinimumLast</w:t>
-      </w:r>
-      <w:proofErr w:type="spellEnd"/>
-      <w:r>
+        <w:drawing>
+          <wp:anchor distT="0" distB="0" distL="114300" distR="114300" simplePos="0" relativeHeight="251662336" behindDoc="0" locked="0" layoutInCell="1" allowOverlap="1" wp14:anchorId="14975CAE" wp14:editId="195B85CE">
+            <wp:simplePos x="0" y="0"/>
+            <wp:positionH relativeFrom="column">
+              <wp:posOffset>457200</wp:posOffset>
+            </wp:positionH>
+            <wp:positionV relativeFrom="paragraph">
+              <wp:posOffset>186690</wp:posOffset>
+            </wp:positionV>
+            <wp:extent cx="3889375" cy="1250950"/>
+            <wp:effectExtent l="0" t="0" r="0" b="6350"/>
+            <wp:wrapSquare wrapText="bothSides"/>
+            <wp:docPr id="1" name="תמונה 1"/>
+            <wp:cNvGraphicFramePr>
+              <a:graphicFrameLocks xmlns:a="http://schemas.openxmlformats.org/drawingml/2006/main" noChangeAspect="1"/>
+            </wp:cNvGraphicFramePr>
+            <a:graphic xmlns:a="http://schemas.openxmlformats.org/drawingml/2006/main">
+              <a:graphicData uri="http://schemas.openxmlformats.org/drawingml/2006/picture">
+                <pic:pic xmlns:pic="http://schemas.openxmlformats.org/drawingml/2006/picture">
+                  <pic:nvPicPr>
+                    <pic:cNvPr id="1" name=""/>
+                    <pic:cNvPicPr/>
+                  </pic:nvPicPr>
+                  <pic:blipFill>
+                    <a:blip r:embed="rId8">
+                      <a:extLst>
+                        <a:ext uri="{28A0092B-C50C-407E-A947-70E740481C1C}">
+                          <a14:useLocalDpi xmlns:a14="http://schemas.microsoft.com/office/drawing/2010/main" val="0"/>
+                        </a:ext>
+                      </a:extLst>
+                    </a:blip>
+                    <a:stretch>
+                      <a:fillRect/>
+                    </a:stretch>
+                  </pic:blipFill>
+                  <pic:spPr>
+                    <a:xfrm>
+                      <a:off x="0" y="0"/>
+                      <a:ext cx="3889375" cy="1250950"/>
+                    </a:xfrm>
+                    <a:prstGeom prst="rect">
+                      <a:avLst/>
+                    </a:prstGeom>
+                  </pic:spPr>
+                </pic:pic>
+              </a:graphicData>
+            </a:graphic>
+            <wp14:sizeRelH relativeFrom="margin">
+              <wp14:pctWidth>0</wp14:pctWidth>
+            </wp14:sizeRelH>
+            <wp14:sizeRelV relativeFrom="margin">
+              <wp14:pctHeight>0</wp14:pctHeight>
+            </wp14:sizeRelV>
+          </wp:anchor>
+        </w:drawing>
+      </w:r>
+      <w:r>
+        <w:t>When a new package arrived, we calculated round_t:</w:t>
+      </w:r>
+      <w:r>
+        <w:br/>
+      </w:r>
+    </w:p>
+    <w:p>
+      <w:pPr>
         <w:rPr>
-          <w:rFonts w:ascii="Consolas" w:eastAsia="Times New Roman" w:hAnsi="Consolas" w:cs="Segoe UI"/>
-          <w:color w:val="24292E"/>
-          <w:sz w:val="18"/>
-          <w:szCs w:val="18"/>
+          <w:b/>
+          <w:bCs/>
         </w:rPr>
-        <w:t>(</w:t>
-      </w:r>
-      <w:proofErr w:type="gramEnd"/>
-      <w:r>
+      </w:pPr>
+    </w:p>
+    <w:p>
+      <w:pPr>
         <w:rPr>
-          <w:rFonts w:ascii="Consolas" w:eastAsia="Times New Roman" w:hAnsi="Consolas" w:cs="Segoe UI"/>
-          <w:color w:val="24292E"/>
-          <w:sz w:val="18"/>
-          <w:szCs w:val="18"/>
+          <w:b/>
+          <w:bCs/>
         </w:rPr>
-        <w:t>QUEUE* head);</w:t>
-      </w:r>
-    </w:p>
-    <w:p/>
-    <w:p>
-      <w:r>
-        <w:t>//</w:t>
-      </w:r>
-      <w:r>
-        <w:t xml:space="preserve"> </w:t>
-      </w:r>
-      <w:r>
-        <w:t>this function returns the sum of all active links</w:t>
-      </w:r>
-      <w:r>
-        <w:t xml:space="preserve">: the function </w:t>
-      </w:r>
-      <w:proofErr w:type="spellStart"/>
-      <w:r>
-        <w:t>searchs</w:t>
-      </w:r>
-      <w:proofErr w:type="spellEnd"/>
-      <w:r>
-        <w:t xml:space="preserve"> in each queue the first package with last that bigger than </w:t>
-      </w:r>
-      <w:proofErr w:type="spellStart"/>
-      <w:r>
-        <w:t>round_t</w:t>
-      </w:r>
-      <w:proofErr w:type="spellEnd"/>
-      <w:r>
-        <w:t xml:space="preserve"> (that’s mean the link is active) and sum it up.</w:t>
-      </w:r>
+      </w:pPr>
     </w:p>
     <w:p>
       <w:pPr>
         <w:rPr>
-          <w:rFonts w:ascii="Consolas" w:eastAsia="Times New Roman" w:hAnsi="Consolas" w:cs="Segoe UI"/>
-          <w:color w:val="24292E"/>
-          <w:sz w:val="18"/>
-          <w:szCs w:val="18"/>
+          <w:b/>
+          <w:bCs/>
         </w:rPr>
       </w:pPr>
-      <w:r>
+    </w:p>
+    <w:p>
+      <w:pPr>
+        <w:ind w:left="360"/>
         <w:rPr>
-          <w:rFonts w:ascii="Consolas" w:eastAsia="Times New Roman" w:hAnsi="Consolas" w:cs="Segoe UI"/>
-          <w:color w:val="24292E"/>
-          <w:sz w:val="18"/>
-          <w:szCs w:val="18"/>
+          <w:b/>
+          <w:bCs/>
         </w:rPr>
-        <w:t xml:space="preserve">float </w:t>
-      </w:r>
-      <w:proofErr w:type="spellStart"/>
-      <w:proofErr w:type="gramStart"/>
-      <w:r>
+      </w:pPr>
+    </w:p>
+    <w:p>
+      <w:pPr>
+        <w:pStyle w:val="a8"/>
+        <w:numPr>
+          <w:ilvl w:val="0"/>
+          <w:numId w:val="2"/>
+        </w:numPr>
         <w:rPr>
-          <w:rFonts w:ascii="Consolas" w:eastAsia="Times New Roman" w:hAnsi="Consolas" w:cs="Segoe UI"/>
-          <w:color w:val="24292E"/>
-          <w:sz w:val="18"/>
-          <w:szCs w:val="18"/>
+          <w:b/>
+          <w:bCs/>
         </w:rPr>
-        <w:t>SumActiveLinksWeights</w:t>
-      </w:r>
-      <w:proofErr w:type="spellEnd"/>
-      <w:r>
+      </w:pPr>
+      <w:r>
+        <w:t>After calculating round_t for every arrival, we checked if there were departures events before this arrival that should be take into consideration- and handle it according to the recitation equations.</w:t>
+      </w:r>
+    </w:p>
+    <w:p>
+      <w:pPr>
+        <w:pStyle w:val="a8"/>
+        <w:numPr>
+          <w:ilvl w:val="0"/>
+          <w:numId w:val="2"/>
+        </w:numPr>
         <w:rPr>
-          <w:rFonts w:ascii="Consolas" w:eastAsia="Times New Roman" w:hAnsi="Consolas" w:cs="Segoe UI"/>
-          <w:color w:val="24292E"/>
-          <w:sz w:val="18"/>
-          <w:szCs w:val="18"/>
+          <w:b/>
+          <w:bCs/>
         </w:rPr>
-        <w:t>(</w:t>
-      </w:r>
-      <w:proofErr w:type="gramEnd"/>
+      </w:pPr>
+      <w:r>
+        <w:t xml:space="preserve">At this point we updated the last in all our new packets. </w:t>
+      </w:r>
       <w:r>
         <w:rPr>
-          <w:rFonts w:ascii="Consolas" w:eastAsia="Times New Roman" w:hAnsi="Consolas" w:cs="Segoe UI"/>
-          <w:color w:val="24292E"/>
-          <w:sz w:val="18"/>
-          <w:szCs w:val="18"/>
+          <w:b/>
+          <w:bCs/>
         </w:rPr>
-        <w:t xml:space="preserve">QUEUE* head, float </w:t>
-      </w:r>
-      <w:proofErr w:type="spellStart"/>
+        <w:br/>
+      </w:r>
       <w:r>
         <w:rPr>
-          <w:rFonts w:ascii="Consolas" w:eastAsia="Times New Roman" w:hAnsi="Consolas" w:cs="Segoe UI"/>
-          <w:color w:val="24292E"/>
-          <w:sz w:val="18"/>
-          <w:szCs w:val="18"/>
+          <w:noProof/>
         </w:rPr>
-        <w:t>round_t</w:t>
-      </w:r>
-      <w:proofErr w:type="spellEnd"/>
-      <w:r>
+        <w:drawing>
+          <wp:inline distT="0" distB="0" distL="0" distR="0" wp14:anchorId="65BF92CB" wp14:editId="016F6338">
+            <wp:extent cx="5162550" cy="904875"/>
+            <wp:effectExtent l="0" t="0" r="0" b="9525"/>
+            <wp:docPr id="2" name="תמונה 2"/>
+            <wp:cNvGraphicFramePr>
+              <a:graphicFrameLocks xmlns:a="http://schemas.openxmlformats.org/drawingml/2006/main" noChangeAspect="1"/>
+            </wp:cNvGraphicFramePr>
+            <a:graphic xmlns:a="http://schemas.openxmlformats.org/drawingml/2006/main">
+              <a:graphicData uri="http://schemas.openxmlformats.org/drawingml/2006/picture">
+                <pic:pic xmlns:pic="http://schemas.openxmlformats.org/drawingml/2006/picture">
+                  <pic:nvPicPr>
+                    <pic:cNvPr id="1" name=""/>
+                    <pic:cNvPicPr/>
+                  </pic:nvPicPr>
+                  <pic:blipFill>
+                    <a:blip r:embed="rId9"/>
+                    <a:stretch>
+                      <a:fillRect/>
+                    </a:stretch>
+                  </pic:blipFill>
+                  <pic:spPr>
+                    <a:xfrm>
+                      <a:off x="0" y="0"/>
+                      <a:ext cx="5162550" cy="904875"/>
+                    </a:xfrm>
+                    <a:prstGeom prst="rect">
+                      <a:avLst/>
+                    </a:prstGeom>
+                  </pic:spPr>
+                </pic:pic>
+              </a:graphicData>
+            </a:graphic>
+          </wp:inline>
+        </w:drawing>
+      </w:r>
+    </w:p>
+    <w:p>
+      <w:pPr>
+        <w:pStyle w:val="a8"/>
+        <w:numPr>
+          <w:ilvl w:val="0"/>
+          <w:numId w:val="2"/>
+        </w:numPr>
         <w:rPr>
-          <w:rFonts w:ascii="Consolas" w:eastAsia="Times New Roman" w:hAnsi="Consolas" w:cs="Segoe UI"/>
-          <w:color w:val="24292E"/>
-          <w:sz w:val="18"/>
-          <w:szCs w:val="18"/>
+          <w:b/>
+          <w:bCs/>
         </w:rPr>
-        <w:t>);</w:t>
-      </w:r>
-    </w:p>
-    <w:p/>
-    <w:p>
-      <w:r>
-        <w:t>//</w:t>
-      </w:r>
-      <w:r>
-        <w:t xml:space="preserve"> </w:t>
-      </w:r>
-      <w:r>
-        <w:t xml:space="preserve">the function </w:t>
-      </w:r>
-      <w:proofErr w:type="spellStart"/>
-      <w:r>
-        <w:t>searchs</w:t>
-      </w:r>
-      <w:proofErr w:type="spellEnd"/>
-      <w:r>
-        <w:t xml:space="preserve"> for last==-1 in all </w:t>
-      </w:r>
-      <w:proofErr w:type="gramStart"/>
-      <w:r>
-        <w:t>packages, and</w:t>
-      </w:r>
-      <w:proofErr w:type="gramEnd"/>
-      <w:r>
-        <w:t xml:space="preserve"> update it.</w:t>
-      </w:r>
-      <w:r>
-        <w:t xml:space="preserve"> Explain: when we first insert package we insert it with a default last=-</w:t>
-      </w:r>
-      <w:proofErr w:type="gramStart"/>
-      <w:r>
-        <w:t>1 .</w:t>
-      </w:r>
-      <w:proofErr w:type="gramEnd"/>
-      <w:r>
-        <w:t xml:space="preserve"> after we calculate the </w:t>
-      </w:r>
-      <w:proofErr w:type="spellStart"/>
-      <w:r>
-        <w:t>round_t</w:t>
-      </w:r>
-      <w:proofErr w:type="spellEnd"/>
-      <w:r>
-        <w:t xml:space="preserve"> we need to update the last with the according function.</w:t>
+      </w:pPr>
+      <w:r>
+        <w:t>We checked if the bus not occupied we sent the package with the minimum last attribute and set up a timer for it until finished.</w:t>
       </w:r>
     </w:p>
     <w:p>
       <w:pPr>
         <w:rPr>
-          <w:rFonts w:ascii="Consolas" w:eastAsia="Times New Roman" w:hAnsi="Consolas" w:cs="Segoe UI"/>
-          <w:color w:val="24292E"/>
-          <w:sz w:val="18"/>
-          <w:szCs w:val="18"/>
+          <w:b/>
+          <w:bCs/>
         </w:rPr>
       </w:pPr>
       <w:r>
         <w:rPr>
-          <w:rFonts w:ascii="Consolas" w:eastAsia="Times New Roman" w:hAnsi="Consolas" w:cs="Segoe UI"/>
-          <w:color w:val="24292E"/>
-          <w:sz w:val="18"/>
-          <w:szCs w:val="18"/>
+          <w:b/>
+          <w:bCs/>
         </w:rPr>
-        <w:t xml:space="preserve">void </w:t>
-      </w:r>
-      <w:proofErr w:type="spellStart"/>
-      <w:proofErr w:type="gramStart"/>
+        <w:t>C</w:t>
+      </w:r>
       <w:r>
         <w:rPr>
-          <w:rFonts w:ascii="Consolas" w:eastAsia="Times New Roman" w:hAnsi="Consolas" w:cs="Segoe UI"/>
-          <w:color w:val="24292E"/>
-          <w:sz w:val="18"/>
-          <w:szCs w:val="18"/>
+          <w:b/>
+          <w:bCs/>
         </w:rPr>
-        <w:t>UpdateLast</w:t>
-      </w:r>
-      <w:proofErr w:type="spellEnd"/>
-      <w:r>
-        <w:rPr>
-          <w:rFonts w:ascii="Consolas" w:eastAsia="Times New Roman" w:hAnsi="Consolas" w:cs="Segoe UI"/>
-          <w:color w:val="24292E"/>
-          <w:sz w:val="18"/>
-          <w:szCs w:val="18"/>
-        </w:rPr>
-        <w:t>(</w:t>
-      </w:r>
-      <w:proofErr w:type="gramEnd"/>
-      <w:r>
-        <w:rPr>
-          <w:rFonts w:ascii="Consolas" w:eastAsia="Times New Roman" w:hAnsi="Consolas" w:cs="Segoe UI"/>
-          <w:color w:val="24292E"/>
-          <w:sz w:val="18"/>
-          <w:szCs w:val="18"/>
-        </w:rPr>
-        <w:t xml:space="preserve">QUEUE* head, float </w:t>
-      </w:r>
-      <w:proofErr w:type="spellStart"/>
-      <w:r>
-        <w:rPr>
-          <w:rFonts w:ascii="Consolas" w:eastAsia="Times New Roman" w:hAnsi="Consolas" w:cs="Segoe UI"/>
-          <w:color w:val="24292E"/>
-          <w:sz w:val="18"/>
-          <w:szCs w:val="18"/>
-        </w:rPr>
-        <w:t>round_t</w:t>
-      </w:r>
-      <w:proofErr w:type="spellEnd"/>
-      <w:r>
-        <w:rPr>
-          <w:rFonts w:ascii="Consolas" w:eastAsia="Times New Roman" w:hAnsi="Consolas" w:cs="Segoe UI"/>
-          <w:color w:val="24292E"/>
-          <w:sz w:val="18"/>
-          <w:szCs w:val="18"/>
-        </w:rPr>
-        <w:t>);</w:t>
-      </w:r>
-    </w:p>
-    <w:p>
-      <w:pPr>
-        <w:rPr>
-          <w:rFonts w:ascii="Consolas" w:eastAsia="Times New Roman" w:hAnsi="Consolas" w:cs="Segoe UI"/>
-          <w:color w:val="24292E"/>
-          <w:sz w:val="18"/>
-          <w:szCs w:val="18"/>
-        </w:rPr>
-      </w:pPr>
-    </w:p>
-    <w:p>
-      <w:r>
-        <w:br w:type="page"/>
-      </w:r>
-    </w:p>
-    <w:p>
-      <w:r>
-        <w:lastRenderedPageBreak/>
-        <w:t xml:space="preserve">complexity: </w:t>
+        <w:t xml:space="preserve">omplexity: </w:t>
       </w:r>
     </w:p>
     <w:p>
@@ -2815,28 +2497,12 @@
         <w:t xml:space="preserve">the complexity in each packet derived from the round(t) calculation. When we calculate round(t) we need to check if </w:t>
       </w:r>
       <w:r>
-        <w:t xml:space="preserve">arrival or departure is the next event. If arrival is the next event it only takes 1 calculation, if departure is the next </w:t>
-      </w:r>
-      <w:proofErr w:type="gramStart"/>
-      <w:r>
-        <w:t>event</w:t>
-      </w:r>
-      <w:proofErr w:type="gramEnd"/>
-      <w:r>
-        <w:t xml:space="preserve"> we need to make 1 calculation plus repeating the same comparison until we get that arrival is next event.</w:t>
-      </w:r>
-    </w:p>
-    <w:p>
-      <w:r>
-        <w:t xml:space="preserve">In the worst case we can imagine there is N iteration of departures, it means O(n). in </w:t>
-      </w:r>
-      <w:proofErr w:type="gramStart"/>
-      <w:r>
-        <w:t>our  tests</w:t>
-      </w:r>
-      <w:proofErr w:type="gramEnd"/>
-      <w:r>
-        <w:t xml:space="preserve"> we can see in average there is  1 departure in each arrival that’s mean O(1).</w:t>
+        <w:t>arrival or departure is the next event. If arrival is the next event it only takes 1 calculation, if departure is the next event we need to make 1 calculation plus repeating the same comparison until we get that arrival is next event.</w:t>
+      </w:r>
+    </w:p>
+    <w:p>
+      <w:r>
+        <w:t>In the worst case we can imagine there is N iteration of departures, it means O(n). in our  tests we can see in average there is  1 departure in each arrival that’s mean O(1).</w:t>
       </w:r>
     </w:p>
     <w:sectPr>
@@ -2850,7 +2516,7 @@
 </file>
 
 <file path=word/endnotes.xml><?xml version="1.0" encoding="utf-8"?>
-<w:endnotes xmlns:wpc="http://schemas.microsoft.com/office/word/2010/wordprocessingCanvas" xmlns:cx="http://schemas.microsoft.com/office/drawing/2014/chartex" xmlns:cx1="http://schemas.microsoft.com/office/drawing/2015/9/8/chartex" xmlns:cx2="http://schemas.microsoft.com/office/drawing/2015/10/21/chartex" xmlns:cx3="http://schemas.microsoft.com/office/drawing/2016/5/9/chartex" xmlns:cx4="http://schemas.microsoft.com/office/drawing/2016/5/10/chartex" xmlns:cx5="http://schemas.microsoft.com/office/drawing/2016/5/11/chartex" xmlns:cx6="http://schemas.microsoft.com/office/drawing/2016/5/12/chartex" xmlns:cx7="http://schemas.microsoft.com/office/drawing/2016/5/13/chartex" xmlns:cx8="http://schemas.microsoft.com/office/drawing/2016/5/14/chartex" xmlns:mc="http://schemas.openxmlformats.org/markup-compatibility/2006" xmlns:aink="http://schemas.microsoft.com/office/drawing/2016/ink" xmlns:am3d="http://schemas.microsoft.com/office/drawing/2017/model3d" xmlns:o="urn:schemas-microsoft-com:office:office" xmlns:r="http://schemas.openxmlformats.org/officeDocument/2006/relationships" xmlns:m="http://schemas.openxmlformats.org/officeDocument/2006/math" xmlns:v="urn:schemas-microsoft-com:vml" xmlns:wp14="http://schemas.microsoft.com/office/word/2010/wordprocessingDrawing" xmlns:wp="http://schemas.openxmlformats.org/drawingml/2006/wordprocessingDrawing" xmlns:w10="urn:schemas-microsoft-com:office:word" xmlns:w="http://schemas.openxmlformats.org/wordprocessingml/2006/main" xmlns:w14="http://schemas.microsoft.com/office/word/2010/wordml" xmlns:w15="http://schemas.microsoft.com/office/word/2012/wordml" xmlns:w16cex="http://schemas.microsoft.com/office/word/2018/wordml/cex" xmlns:w16cid="http://schemas.microsoft.com/office/word/2016/wordml/cid" xmlns:w16="http://schemas.microsoft.com/office/word/2018/wordml" xmlns:w16se="http://schemas.microsoft.com/office/word/2015/wordml/symex" xmlns:wpg="http://schemas.microsoft.com/office/word/2010/wordprocessingGroup" xmlns:wpi="http://schemas.microsoft.com/office/word/2010/wordprocessingInk" xmlns:wne="http://schemas.microsoft.com/office/word/2006/wordml" xmlns:wps="http://schemas.microsoft.com/office/word/2010/wordprocessingShape" mc:Ignorable="w14 w15 w16se w16cid w16 w16cex wp14">
+<w:endnotes xmlns:wpc="http://schemas.microsoft.com/office/word/2010/wordprocessingCanvas" xmlns:cx="http://schemas.microsoft.com/office/drawing/2014/chartex" xmlns:cx1="http://schemas.microsoft.com/office/drawing/2015/9/8/chartex" xmlns:cx2="http://schemas.microsoft.com/office/drawing/2015/10/21/chartex" xmlns:cx3="http://schemas.microsoft.com/office/drawing/2016/5/9/chartex" xmlns:cx4="http://schemas.microsoft.com/office/drawing/2016/5/10/chartex" xmlns:cx5="http://schemas.microsoft.com/office/drawing/2016/5/11/chartex" xmlns:cx6="http://schemas.microsoft.com/office/drawing/2016/5/12/chartex" xmlns:cx7="http://schemas.microsoft.com/office/drawing/2016/5/13/chartex" xmlns:cx8="http://schemas.microsoft.com/office/drawing/2016/5/14/chartex" xmlns:mc="http://schemas.openxmlformats.org/markup-compatibility/2006" xmlns:aink="http://schemas.microsoft.com/office/drawing/2016/ink" xmlns:am3d="http://schemas.microsoft.com/office/drawing/2017/model3d" xmlns:o="urn:schemas-microsoft-com:office:office" xmlns:r="http://schemas.openxmlformats.org/officeDocument/2006/relationships" xmlns:m="http://schemas.openxmlformats.org/officeDocument/2006/math" xmlns:v="urn:schemas-microsoft-com:vml" xmlns:wp14="http://schemas.microsoft.com/office/word/2010/wordprocessingDrawing" xmlns:wp="http://schemas.openxmlformats.org/drawingml/2006/wordprocessingDrawing" xmlns:w10="urn:schemas-microsoft-com:office:word" xmlns:w="http://schemas.openxmlformats.org/wordprocessingml/2006/main" xmlns:w14="http://schemas.microsoft.com/office/word/2010/wordml" xmlns:w15="http://schemas.microsoft.com/office/word/2012/wordml" xmlns:w16cex="http://schemas.microsoft.com/office/word/2018/wordml/cex" xmlns:w16cid="http://schemas.microsoft.com/office/word/2016/wordml/cid" xmlns:w16="http://schemas.microsoft.com/office/word/2018/wordml" xmlns:w16sdtdh="http://schemas.microsoft.com/office/word/2020/wordml/sdtdatahash" xmlns:w16se="http://schemas.microsoft.com/office/word/2015/wordml/symex" xmlns:wpg="http://schemas.microsoft.com/office/word/2010/wordprocessingGroup" xmlns:wpi="http://schemas.microsoft.com/office/word/2010/wordprocessingInk" xmlns:wne="http://schemas.microsoft.com/office/word/2006/wordml" xmlns:wps="http://schemas.microsoft.com/office/word/2010/wordprocessingShape" mc:Ignorable="w14 w15 w16se w16cid w16 w16cex w16sdtdh wp14">
   <w:endnote w:type="separator" w:id="-1">
     <w:p>
       <w:pPr>
@@ -2875,7 +2541,7 @@
 </file>
 
 <file path=word/footnotes.xml><?xml version="1.0" encoding="utf-8"?>
-<w:footnotes xmlns:wpc="http://schemas.microsoft.com/office/word/2010/wordprocessingCanvas" xmlns:cx="http://schemas.microsoft.com/office/drawing/2014/chartex" xmlns:cx1="http://schemas.microsoft.com/office/drawing/2015/9/8/chartex" xmlns:cx2="http://schemas.microsoft.com/office/drawing/2015/10/21/chartex" xmlns:cx3="http://schemas.microsoft.com/office/drawing/2016/5/9/chartex" xmlns:cx4="http://schemas.microsoft.com/office/drawing/2016/5/10/chartex" xmlns:cx5="http://schemas.microsoft.com/office/drawing/2016/5/11/chartex" xmlns:cx6="http://schemas.microsoft.com/office/drawing/2016/5/12/chartex" xmlns:cx7="http://schemas.microsoft.com/office/drawing/2016/5/13/chartex" xmlns:cx8="http://schemas.microsoft.com/office/drawing/2016/5/14/chartex" xmlns:mc="http://schemas.openxmlformats.org/markup-compatibility/2006" xmlns:aink="http://schemas.microsoft.com/office/drawing/2016/ink" xmlns:am3d="http://schemas.microsoft.com/office/drawing/2017/model3d" xmlns:o="urn:schemas-microsoft-com:office:office" xmlns:r="http://schemas.openxmlformats.org/officeDocument/2006/relationships" xmlns:m="http://schemas.openxmlformats.org/officeDocument/2006/math" xmlns:v="urn:schemas-microsoft-com:vml" xmlns:wp14="http://schemas.microsoft.com/office/word/2010/wordprocessingDrawing" xmlns:wp="http://schemas.openxmlformats.org/drawingml/2006/wordprocessingDrawing" xmlns:w10="urn:schemas-microsoft-com:office:word" xmlns:w="http://schemas.openxmlformats.org/wordprocessingml/2006/main" xmlns:w14="http://schemas.microsoft.com/office/word/2010/wordml" xmlns:w15="http://schemas.microsoft.com/office/word/2012/wordml" xmlns:w16cex="http://schemas.microsoft.com/office/word/2018/wordml/cex" xmlns:w16cid="http://schemas.microsoft.com/office/word/2016/wordml/cid" xmlns:w16="http://schemas.microsoft.com/office/word/2018/wordml" xmlns:w16se="http://schemas.microsoft.com/office/word/2015/wordml/symex" xmlns:wpg="http://schemas.microsoft.com/office/word/2010/wordprocessingGroup" xmlns:wpi="http://schemas.microsoft.com/office/word/2010/wordprocessingInk" xmlns:wne="http://schemas.microsoft.com/office/word/2006/wordml" xmlns:wps="http://schemas.microsoft.com/office/word/2010/wordprocessingShape" mc:Ignorable="w14 w15 w16se w16cid w16 w16cex wp14">
+<w:footnotes xmlns:wpc="http://schemas.microsoft.com/office/word/2010/wordprocessingCanvas" xmlns:cx="http://schemas.microsoft.com/office/drawing/2014/chartex" xmlns:cx1="http://schemas.microsoft.com/office/drawing/2015/9/8/chartex" xmlns:cx2="http://schemas.microsoft.com/office/drawing/2015/10/21/chartex" xmlns:cx3="http://schemas.microsoft.com/office/drawing/2016/5/9/chartex" xmlns:cx4="http://schemas.microsoft.com/office/drawing/2016/5/10/chartex" xmlns:cx5="http://schemas.microsoft.com/office/drawing/2016/5/11/chartex" xmlns:cx6="http://schemas.microsoft.com/office/drawing/2016/5/12/chartex" xmlns:cx7="http://schemas.microsoft.com/office/drawing/2016/5/13/chartex" xmlns:cx8="http://schemas.microsoft.com/office/drawing/2016/5/14/chartex" xmlns:mc="http://schemas.openxmlformats.org/markup-compatibility/2006" xmlns:aink="http://schemas.microsoft.com/office/drawing/2016/ink" xmlns:am3d="http://schemas.microsoft.com/office/drawing/2017/model3d" xmlns:o="urn:schemas-microsoft-com:office:office" xmlns:r="http://schemas.openxmlformats.org/officeDocument/2006/relationships" xmlns:m="http://schemas.openxmlformats.org/officeDocument/2006/math" xmlns:v="urn:schemas-microsoft-com:vml" xmlns:wp14="http://schemas.microsoft.com/office/word/2010/wordprocessingDrawing" xmlns:wp="http://schemas.openxmlformats.org/drawingml/2006/wordprocessingDrawing" xmlns:w10="urn:schemas-microsoft-com:office:word" xmlns:w="http://schemas.openxmlformats.org/wordprocessingml/2006/main" xmlns:w14="http://schemas.microsoft.com/office/word/2010/wordml" xmlns:w15="http://schemas.microsoft.com/office/word/2012/wordml" xmlns:w16cex="http://schemas.microsoft.com/office/word/2018/wordml/cex" xmlns:w16cid="http://schemas.microsoft.com/office/word/2016/wordml/cid" xmlns:w16="http://schemas.microsoft.com/office/word/2018/wordml" xmlns:w16sdtdh="http://schemas.microsoft.com/office/word/2020/wordml/sdtdatahash" xmlns:w16se="http://schemas.microsoft.com/office/word/2015/wordml/symex" xmlns:wpg="http://schemas.microsoft.com/office/word/2010/wordprocessingGroup" xmlns:wpi="http://schemas.microsoft.com/office/word/2010/wordprocessingInk" xmlns:wne="http://schemas.microsoft.com/office/word/2006/wordml" xmlns:wps="http://schemas.microsoft.com/office/word/2010/wordprocessingShape" mc:Ignorable="w14 w15 w16se w16cid w16 w16cex w16sdtdh wp14">
   <w:footnote w:type="separator" w:id="-1">
     <w:p>
       <w:pPr>
@@ -2899,8 +2565,246 @@
 </w:footnotes>
 </file>
 
+<file path=word/numbering.xml><?xml version="1.0" encoding="utf-8"?>
+<w:numbering xmlns:wpc="http://schemas.microsoft.com/office/word/2010/wordprocessingCanvas" xmlns:cx="http://schemas.microsoft.com/office/drawing/2014/chartex" xmlns:cx1="http://schemas.microsoft.com/office/drawing/2015/9/8/chartex" xmlns:cx2="http://schemas.microsoft.com/office/drawing/2015/10/21/chartex" xmlns:cx3="http://schemas.microsoft.com/office/drawing/2016/5/9/chartex" xmlns:cx4="http://schemas.microsoft.com/office/drawing/2016/5/10/chartex" xmlns:cx5="http://schemas.microsoft.com/office/drawing/2016/5/11/chartex" xmlns:cx6="http://schemas.microsoft.com/office/drawing/2016/5/12/chartex" xmlns:cx7="http://schemas.microsoft.com/office/drawing/2016/5/13/chartex" xmlns:cx8="http://schemas.microsoft.com/office/drawing/2016/5/14/chartex" xmlns:mc="http://schemas.openxmlformats.org/markup-compatibility/2006" xmlns:aink="http://schemas.microsoft.com/office/drawing/2016/ink" xmlns:am3d="http://schemas.microsoft.com/office/drawing/2017/model3d" xmlns:o="urn:schemas-microsoft-com:office:office" xmlns:r="http://schemas.openxmlformats.org/officeDocument/2006/relationships" xmlns:m="http://schemas.openxmlformats.org/officeDocument/2006/math" xmlns:v="urn:schemas-microsoft-com:vml" xmlns:wp14="http://schemas.microsoft.com/office/word/2010/wordprocessingDrawing" xmlns:wp="http://schemas.openxmlformats.org/drawingml/2006/wordprocessingDrawing" xmlns:w10="urn:schemas-microsoft-com:office:word" xmlns:w="http://schemas.openxmlformats.org/wordprocessingml/2006/main" xmlns:w14="http://schemas.microsoft.com/office/word/2010/wordml" xmlns:w15="http://schemas.microsoft.com/office/word/2012/wordml" xmlns:w16cex="http://schemas.microsoft.com/office/word/2018/wordml/cex" xmlns:w16cid="http://schemas.microsoft.com/office/word/2016/wordml/cid" xmlns:w16="http://schemas.microsoft.com/office/word/2018/wordml" xmlns:w16sdtdh="http://schemas.microsoft.com/office/word/2020/wordml/sdtdatahash" xmlns:w16se="http://schemas.microsoft.com/office/word/2015/wordml/symex" xmlns:wpg="http://schemas.microsoft.com/office/word/2010/wordprocessingGroup" xmlns:wpi="http://schemas.microsoft.com/office/word/2010/wordprocessingInk" xmlns:wne="http://schemas.microsoft.com/office/word/2006/wordml" xmlns:wps="http://schemas.microsoft.com/office/word/2010/wordprocessingShape" mc:Ignorable="w14 w15 w16se w16cid w16 w16cex w16sdtdh wp14">
+  <w:abstractNum w:abstractNumId="0" w15:restartNumberingAfterBreak="0">
+    <w:nsid w:val="353870EB"/>
+    <w:multiLevelType w:val="hybridMultilevel"/>
+    <w:tmpl w:val="E7181BA4"/>
+    <w:lvl w:ilvl="0" w:tplc="CB506F22">
+      <w:numFmt w:val="bullet"/>
+      <w:lvlText w:val="-"/>
+      <w:lvlJc w:val="left"/>
+      <w:pPr>
+        <w:ind w:left="720" w:hanging="360"/>
+      </w:pPr>
+      <w:rPr>
+        <w:rFonts w:ascii="Calibri" w:eastAsiaTheme="minorHAnsi" w:hAnsi="Calibri" w:cs="Calibri" w:hint="default"/>
+      </w:rPr>
+    </w:lvl>
+    <w:lvl w:ilvl="1" w:tplc="04090003" w:tentative="1">
+      <w:start w:val="1"/>
+      <w:numFmt w:val="bullet"/>
+      <w:lvlText w:val="o"/>
+      <w:lvlJc w:val="left"/>
+      <w:pPr>
+        <w:ind w:left="1440" w:hanging="360"/>
+      </w:pPr>
+      <w:rPr>
+        <w:rFonts w:ascii="Courier New" w:hAnsi="Courier New" w:cs="Courier New" w:hint="default"/>
+      </w:rPr>
+    </w:lvl>
+    <w:lvl w:ilvl="2" w:tplc="04090005" w:tentative="1">
+      <w:start w:val="1"/>
+      <w:numFmt w:val="bullet"/>
+      <w:lvlText w:val=""/>
+      <w:lvlJc w:val="left"/>
+      <w:pPr>
+        <w:ind w:left="2160" w:hanging="360"/>
+      </w:pPr>
+      <w:rPr>
+        <w:rFonts w:ascii="Wingdings" w:hAnsi="Wingdings" w:hint="default"/>
+      </w:rPr>
+    </w:lvl>
+    <w:lvl w:ilvl="3" w:tplc="04090001" w:tentative="1">
+      <w:start w:val="1"/>
+      <w:numFmt w:val="bullet"/>
+      <w:lvlText w:val=""/>
+      <w:lvlJc w:val="left"/>
+      <w:pPr>
+        <w:ind w:left="2880" w:hanging="360"/>
+      </w:pPr>
+      <w:rPr>
+        <w:rFonts w:ascii="Symbol" w:hAnsi="Symbol" w:hint="default"/>
+      </w:rPr>
+    </w:lvl>
+    <w:lvl w:ilvl="4" w:tplc="04090003" w:tentative="1">
+      <w:start w:val="1"/>
+      <w:numFmt w:val="bullet"/>
+      <w:lvlText w:val="o"/>
+      <w:lvlJc w:val="left"/>
+      <w:pPr>
+        <w:ind w:left="3600" w:hanging="360"/>
+      </w:pPr>
+      <w:rPr>
+        <w:rFonts w:ascii="Courier New" w:hAnsi="Courier New" w:cs="Courier New" w:hint="default"/>
+      </w:rPr>
+    </w:lvl>
+    <w:lvl w:ilvl="5" w:tplc="04090005" w:tentative="1">
+      <w:start w:val="1"/>
+      <w:numFmt w:val="bullet"/>
+      <w:lvlText w:val=""/>
+      <w:lvlJc w:val="left"/>
+      <w:pPr>
+        <w:ind w:left="4320" w:hanging="360"/>
+      </w:pPr>
+      <w:rPr>
+        <w:rFonts w:ascii="Wingdings" w:hAnsi="Wingdings" w:hint="default"/>
+      </w:rPr>
+    </w:lvl>
+    <w:lvl w:ilvl="6" w:tplc="04090001" w:tentative="1">
+      <w:start w:val="1"/>
+      <w:numFmt w:val="bullet"/>
+      <w:lvlText w:val=""/>
+      <w:lvlJc w:val="left"/>
+      <w:pPr>
+        <w:ind w:left="5040" w:hanging="360"/>
+      </w:pPr>
+      <w:rPr>
+        <w:rFonts w:ascii="Symbol" w:hAnsi="Symbol" w:hint="default"/>
+      </w:rPr>
+    </w:lvl>
+    <w:lvl w:ilvl="7" w:tplc="04090003" w:tentative="1">
+      <w:start w:val="1"/>
+      <w:numFmt w:val="bullet"/>
+      <w:lvlText w:val="o"/>
+      <w:lvlJc w:val="left"/>
+      <w:pPr>
+        <w:ind w:left="5760" w:hanging="360"/>
+      </w:pPr>
+      <w:rPr>
+        <w:rFonts w:ascii="Courier New" w:hAnsi="Courier New" w:cs="Courier New" w:hint="default"/>
+      </w:rPr>
+    </w:lvl>
+    <w:lvl w:ilvl="8" w:tplc="04090005" w:tentative="1">
+      <w:start w:val="1"/>
+      <w:numFmt w:val="bullet"/>
+      <w:lvlText w:val=""/>
+      <w:lvlJc w:val="left"/>
+      <w:pPr>
+        <w:ind w:left="6480" w:hanging="360"/>
+      </w:pPr>
+      <w:rPr>
+        <w:rFonts w:ascii="Wingdings" w:hAnsi="Wingdings" w:hint="default"/>
+      </w:rPr>
+    </w:lvl>
+  </w:abstractNum>
+  <w:abstractNum w:abstractNumId="1" w15:restartNumberingAfterBreak="0">
+    <w:nsid w:val="43BB1768"/>
+    <w:multiLevelType w:val="hybridMultilevel"/>
+    <w:tmpl w:val="651C432C"/>
+    <w:lvl w:ilvl="0" w:tplc="67B61556">
+      <w:start w:val="1"/>
+      <w:numFmt w:val="decimal"/>
+      <w:lvlText w:val="%1."/>
+      <w:lvlJc w:val="left"/>
+      <w:pPr>
+        <w:ind w:left="720" w:hanging="360"/>
+      </w:pPr>
+      <w:rPr>
+        <w:rFonts w:hint="default"/>
+        <w:b w:val="0"/>
+        <w:bCs w:val="0"/>
+      </w:rPr>
+    </w:lvl>
+    <w:lvl w:ilvl="1" w:tplc="04090003" w:tentative="1">
+      <w:start w:val="1"/>
+      <w:numFmt w:val="bullet"/>
+      <w:lvlText w:val="o"/>
+      <w:lvlJc w:val="left"/>
+      <w:pPr>
+        <w:ind w:left="1440" w:hanging="360"/>
+      </w:pPr>
+      <w:rPr>
+        <w:rFonts w:ascii="Courier New" w:hAnsi="Courier New" w:cs="Courier New" w:hint="default"/>
+      </w:rPr>
+    </w:lvl>
+    <w:lvl w:ilvl="2" w:tplc="04090005" w:tentative="1">
+      <w:start w:val="1"/>
+      <w:numFmt w:val="bullet"/>
+      <w:lvlText w:val=""/>
+      <w:lvlJc w:val="left"/>
+      <w:pPr>
+        <w:ind w:left="2160" w:hanging="360"/>
+      </w:pPr>
+      <w:rPr>
+        <w:rFonts w:ascii="Wingdings" w:hAnsi="Wingdings" w:hint="default"/>
+      </w:rPr>
+    </w:lvl>
+    <w:lvl w:ilvl="3" w:tplc="04090001" w:tentative="1">
+      <w:start w:val="1"/>
+      <w:numFmt w:val="bullet"/>
+      <w:lvlText w:val=""/>
+      <w:lvlJc w:val="left"/>
+      <w:pPr>
+        <w:ind w:left="2880" w:hanging="360"/>
+      </w:pPr>
+      <w:rPr>
+        <w:rFonts w:ascii="Symbol" w:hAnsi="Symbol" w:hint="default"/>
+      </w:rPr>
+    </w:lvl>
+    <w:lvl w:ilvl="4" w:tplc="04090003" w:tentative="1">
+      <w:start w:val="1"/>
+      <w:numFmt w:val="bullet"/>
+      <w:lvlText w:val="o"/>
+      <w:lvlJc w:val="left"/>
+      <w:pPr>
+        <w:ind w:left="3600" w:hanging="360"/>
+      </w:pPr>
+      <w:rPr>
+        <w:rFonts w:ascii="Courier New" w:hAnsi="Courier New" w:cs="Courier New" w:hint="default"/>
+      </w:rPr>
+    </w:lvl>
+    <w:lvl w:ilvl="5" w:tplc="04090005" w:tentative="1">
+      <w:start w:val="1"/>
+      <w:numFmt w:val="bullet"/>
+      <w:lvlText w:val=""/>
+      <w:lvlJc w:val="left"/>
+      <w:pPr>
+        <w:ind w:left="4320" w:hanging="360"/>
+      </w:pPr>
+      <w:rPr>
+        <w:rFonts w:ascii="Wingdings" w:hAnsi="Wingdings" w:hint="default"/>
+      </w:rPr>
+    </w:lvl>
+    <w:lvl w:ilvl="6" w:tplc="04090001" w:tentative="1">
+      <w:start w:val="1"/>
+      <w:numFmt w:val="bullet"/>
+      <w:lvlText w:val=""/>
+      <w:lvlJc w:val="left"/>
+      <w:pPr>
+        <w:ind w:left="5040" w:hanging="360"/>
+      </w:pPr>
+      <w:rPr>
+        <w:rFonts w:ascii="Symbol" w:hAnsi="Symbol" w:hint="default"/>
+      </w:rPr>
+    </w:lvl>
+    <w:lvl w:ilvl="7" w:tplc="04090003" w:tentative="1">
+      <w:start w:val="1"/>
+      <w:numFmt w:val="bullet"/>
+      <w:lvlText w:val="o"/>
+      <w:lvlJc w:val="left"/>
+      <w:pPr>
+        <w:ind w:left="5760" w:hanging="360"/>
+      </w:pPr>
+      <w:rPr>
+        <w:rFonts w:ascii="Courier New" w:hAnsi="Courier New" w:cs="Courier New" w:hint="default"/>
+      </w:rPr>
+    </w:lvl>
+    <w:lvl w:ilvl="8" w:tplc="04090005" w:tentative="1">
+      <w:start w:val="1"/>
+      <w:numFmt w:val="bullet"/>
+      <w:lvlText w:val=""/>
+      <w:lvlJc w:val="left"/>
+      <w:pPr>
+        <w:ind w:left="6480" w:hanging="360"/>
+      </w:pPr>
+      <w:rPr>
+        <w:rFonts w:ascii="Wingdings" w:hAnsi="Wingdings" w:hint="default"/>
+      </w:rPr>
+    </w:lvl>
+  </w:abstractNum>
+  <w:num w:numId="1">
+    <w:abstractNumId w:val="0"/>
+  </w:num>
+  <w:num w:numId="2">
+    <w:abstractNumId w:val="1"/>
+  </w:num>
+</w:numbering>
+</file>
+
 <file path=word/styles.xml><?xml version="1.0" encoding="utf-8"?>
-<w:styles xmlns:mc="http://schemas.openxmlformats.org/markup-compatibility/2006" xmlns:r="http://schemas.openxmlformats.org/officeDocument/2006/relationships" xmlns:w="http://schemas.openxmlformats.org/wordprocessingml/2006/main" xmlns:w14="http://schemas.microsoft.com/office/word/2010/wordml" xmlns:w15="http://schemas.microsoft.com/office/word/2012/wordml" xmlns:w16cex="http://schemas.microsoft.com/office/word/2018/wordml/cex" xmlns:w16cid="http://schemas.microsoft.com/office/word/2016/wordml/cid" xmlns:w16="http://schemas.microsoft.com/office/word/2018/wordml" xmlns:w16se="http://schemas.microsoft.com/office/word/2015/wordml/symex" mc:Ignorable="w14 w15 w16se w16cid w16 w16cex">
+<w:styles xmlns:mc="http://schemas.openxmlformats.org/markup-compatibility/2006" xmlns:r="http://schemas.openxmlformats.org/officeDocument/2006/relationships" xmlns:w="http://schemas.openxmlformats.org/wordprocessingml/2006/main" xmlns:w14="http://schemas.microsoft.com/office/word/2010/wordml" xmlns:w15="http://schemas.microsoft.com/office/word/2012/wordml" xmlns:w16cex="http://schemas.microsoft.com/office/word/2018/wordml/cex" xmlns:w16cid="http://schemas.microsoft.com/office/word/2016/wordml/cid" xmlns:w16="http://schemas.microsoft.com/office/word/2018/wordml" xmlns:w16sdtdh="http://schemas.microsoft.com/office/word/2020/wordml/sdtdatahash" xmlns:w16se="http://schemas.microsoft.com/office/word/2015/wordml/symex" mc:Ignorable="w14 w15 w16se w16cid w16 w16cex w16sdtdh">
   <w:docDefaults>
     <w:rPrDefault>
       <w:rPr>
@@ -3294,17 +3198,17 @@
     <w:lsdException w:name="Unresolved Mention" w:semiHidden="1" w:unhideWhenUsed="1"/>
     <w:lsdException w:name="Smart Link" w:semiHidden="1" w:unhideWhenUsed="1"/>
   </w:latentStyles>
-  <w:style w:type="paragraph" w:default="1" w:styleId="Normal">
+  <w:style w:type="paragraph" w:default="1" w:styleId="a">
     <w:name w:val="Normal"/>
     <w:qFormat/>
   </w:style>
-  <w:style w:type="character" w:default="1" w:styleId="DefaultParagraphFont">
+  <w:style w:type="character" w:default="1" w:styleId="a0">
     <w:name w:val="Default Paragraph Font"/>
     <w:uiPriority w:val="1"/>
     <w:semiHidden/>
     <w:unhideWhenUsed/>
   </w:style>
-  <w:style w:type="table" w:default="1" w:styleId="TableNormal">
+  <w:style w:type="table" w:default="1" w:styleId="a1">
     <w:name w:val="Normal Table"/>
     <w:uiPriority w:val="99"/>
     <w:semiHidden/>
@@ -3319,7 +3223,7 @@
       </w:tblCellMar>
     </w:tblPr>
   </w:style>
-  <w:style w:type="numbering" w:default="1" w:styleId="NoList">
+  <w:style w:type="numbering" w:default="1" w:styleId="a2">
     <w:name w:val="No List"/>
     <w:uiPriority w:val="99"/>
     <w:semiHidden/>
@@ -3327,22 +3231,22 @@
   </w:style>
   <w:style w:type="character" w:customStyle="1" w:styleId="pl-k">
     <w:name w:val="pl-k"/>
-    <w:basedOn w:val="DefaultParagraphFont"/>
+    <w:basedOn w:val="a0"/>
     <w:rsid w:val="00543149"/>
   </w:style>
   <w:style w:type="character" w:customStyle="1" w:styleId="pl-c1">
     <w:name w:val="pl-c1"/>
-    <w:basedOn w:val="DefaultParagraphFont"/>
+    <w:basedOn w:val="a0"/>
     <w:rsid w:val="00543149"/>
   </w:style>
   <w:style w:type="character" w:customStyle="1" w:styleId="pl-c">
     <w:name w:val="pl-c"/>
-    <w:basedOn w:val="DefaultParagraphFont"/>
+    <w:basedOn w:val="a0"/>
     <w:rsid w:val="00543149"/>
   </w:style>
   <w:style w:type="character" w:styleId="Hyperlink">
     <w:name w:val="Hyperlink"/>
-    <w:basedOn w:val="DefaultParagraphFont"/>
+    <w:basedOn w:val="a0"/>
     <w:uiPriority w:val="99"/>
     <w:unhideWhenUsed/>
     <w:rsid w:val="00882134"/>
@@ -3351,9 +3255,9 @@
       <w:u w:val="single"/>
     </w:rPr>
   </w:style>
-  <w:style w:type="character" w:styleId="UnresolvedMention">
+  <w:style w:type="character" w:styleId="a3">
     <w:name w:val="Unresolved Mention"/>
-    <w:basedOn w:val="DefaultParagraphFont"/>
+    <w:basedOn w:val="a0"/>
     <w:uiPriority w:val="99"/>
     <w:semiHidden/>
     <w:unhideWhenUsed/>
@@ -3365,7 +3269,7 @@
   </w:style>
   <w:style w:type="character" w:styleId="FollowedHyperlink">
     <w:name w:val="FollowedHyperlink"/>
-    <w:basedOn w:val="DefaultParagraphFont"/>
+    <w:basedOn w:val="a0"/>
     <w:uiPriority w:val="99"/>
     <w:semiHidden/>
     <w:unhideWhenUsed/>
@@ -3374,6 +3278,61 @@
       <w:color w:val="954F72" w:themeColor="followedHyperlink"/>
       <w:u w:val="single"/>
     </w:rPr>
+  </w:style>
+  <w:style w:type="paragraph" w:styleId="a4">
+    <w:name w:val="header"/>
+    <w:basedOn w:val="a"/>
+    <w:link w:val="a5"/>
+    <w:uiPriority w:val="99"/>
+    <w:unhideWhenUsed/>
+    <w:rsid w:val="00225657"/>
+    <w:pPr>
+      <w:tabs>
+        <w:tab w:val="center" w:pos="4153"/>
+        <w:tab w:val="right" w:pos="8306"/>
+      </w:tabs>
+      <w:spacing w:after="0" w:line="240" w:lineRule="auto"/>
+    </w:pPr>
+  </w:style>
+  <w:style w:type="character" w:customStyle="1" w:styleId="a5">
+    <w:name w:val="כותרת עליונה תו"/>
+    <w:basedOn w:val="a0"/>
+    <w:link w:val="a4"/>
+    <w:uiPriority w:val="99"/>
+    <w:rsid w:val="00225657"/>
+  </w:style>
+  <w:style w:type="paragraph" w:styleId="a6">
+    <w:name w:val="footer"/>
+    <w:basedOn w:val="a"/>
+    <w:link w:val="a7"/>
+    <w:uiPriority w:val="99"/>
+    <w:unhideWhenUsed/>
+    <w:rsid w:val="00225657"/>
+    <w:pPr>
+      <w:tabs>
+        <w:tab w:val="center" w:pos="4153"/>
+        <w:tab w:val="right" w:pos="8306"/>
+      </w:tabs>
+      <w:spacing w:after="0" w:line="240" w:lineRule="auto"/>
+    </w:pPr>
+  </w:style>
+  <w:style w:type="character" w:customStyle="1" w:styleId="a7">
+    <w:name w:val="כותרת תחתונה תו"/>
+    <w:basedOn w:val="a0"/>
+    <w:link w:val="a6"/>
+    <w:uiPriority w:val="99"/>
+    <w:rsid w:val="00225657"/>
+  </w:style>
+  <w:style w:type="paragraph" w:styleId="a8">
+    <w:name w:val="List Paragraph"/>
+    <w:basedOn w:val="a"/>
+    <w:uiPriority w:val="34"/>
+    <w:qFormat/>
+    <w:rsid w:val="00225657"/>
+    <w:pPr>
+      <w:ind w:left="720"/>
+      <w:contextualSpacing/>
+    </w:pPr>
   </w:style>
 </w:styles>
 </file>
